--- a/note/02_DBMS/0604.6_SubQuery.docx
+++ b/note/02_DBMS/0604.6_SubQuery.docx
@@ -389,27 +389,7 @@
           <w:szCs w:val="30"/>
         </w:rPr>
         <w:tab/>
-        <w:t xml:space="preserve">복수 행 </w:t>
-      </w:r>
-      <w:proofErr w:type="gramStart"/>
-      <w:r>
-        <w:rPr>
-          <w:rFonts w:hint="eastAsia"/>
-          <w:b/>
-          <w:sz w:val="30"/>
-          <w:szCs w:val="30"/>
-        </w:rPr>
-        <w:t>연산자 :</w:t>
-      </w:r>
-      <w:proofErr w:type="gramEnd"/>
-      <w:r>
-        <w:rPr>
-          <w:rFonts w:hint="eastAsia"/>
-          <w:b/>
-          <w:sz w:val="30"/>
-          <w:szCs w:val="30"/>
-        </w:rPr>
-        <w:t xml:space="preserve"> IN, NOT IN, ANY, </w:t>
+        <w:t xml:space="preserve">복수 행 연산자 : IN, NOT IN, ANY, </w:t>
       </w:r>
       <w:r>
         <w:rPr>
@@ -659,21 +639,7 @@
         <w:rPr>
           <w:rFonts w:hint="eastAsia"/>
         </w:rPr>
-        <w:t xml:space="preserve"> -- </w:t>
-      </w:r>
-      <w:proofErr w:type="gramStart"/>
-      <w:r>
-        <w:rPr>
-          <w:rFonts w:hint="eastAsia"/>
-        </w:rPr>
-        <w:t>( )</w:t>
-      </w:r>
-      <w:proofErr w:type="gramEnd"/>
-      <w:r>
-        <w:rPr>
-          <w:rFonts w:hint="eastAsia"/>
-        </w:rPr>
-        <w:t xml:space="preserve">부분 : </w:t>
+        <w:t xml:space="preserve"> -- ( )부분 : </w:t>
       </w:r>
       <w:proofErr w:type="spellStart"/>
       <w:r>
@@ -925,19 +891,11 @@
         <w:spacing w:after="0" w:line="240" w:lineRule="auto"/>
         <w:ind w:leftChars="0"/>
       </w:pPr>
-      <w:proofErr w:type="gramStart"/>
-      <w:r>
-        <w:rPr>
-          <w:rFonts w:hint="eastAsia"/>
-        </w:rPr>
-        <w:t>예시 :</w:t>
-      </w:r>
-      <w:proofErr w:type="gramEnd"/>
-      <w:r>
-        <w:rPr>
-          <w:rFonts w:hint="eastAsia"/>
-        </w:rPr>
-        <w:t xml:space="preserve"> 회사에서 급여를 가장 많이 받는 사람의 이름과 급여를 알고 싶다면</w:t>
+      <w:r>
+        <w:rPr>
+          <w:rFonts w:hint="eastAsia"/>
+        </w:rPr>
+        <w:t>예시 : 회사에서 급여를 가장 많이 받는 사람의 이름과 급여를 알고 싶다면</w:t>
       </w:r>
     </w:p>
     <w:p>
@@ -3697,7 +3655,21 @@
         <w:rPr>
           <w:rFonts w:hint="eastAsia"/>
         </w:rPr>
-        <w:t xml:space="preserve">연봉이 3000이상인 사람들 중 연봉 등급을 나누어서 해당 등급별 최고 연봉을 받는 사람들의 사번, 이름, 직업, 입사일, 급여, </w:t>
+        <w:t xml:space="preserve">연봉이 3000이상인 사람들 중 연봉 등급을 나누어서 해당 등급별 최고 연봉을 받는 사람들의 </w:t>
+      </w:r>
+      <w:proofErr w:type="spellStart"/>
+      <w:r>
+        <w:rPr>
+          <w:rFonts w:hint="eastAsia"/>
+        </w:rPr>
+        <w:t>사번</w:t>
+      </w:r>
+      <w:proofErr w:type="spellEnd"/>
+      <w:r>
+        <w:rPr>
+          <w:rFonts w:hint="eastAsia"/>
+        </w:rPr>
+        <w:t xml:space="preserve">, 이름, 직업, 입사일, 급여, </w:t>
       </w:r>
       <w:proofErr w:type="spellStart"/>
       <w:r>
@@ -3766,11 +3738,19 @@
       <w:r>
         <w:t xml:space="preserve"> </w:t>
       </w:r>
-      <w:r>
-        <w:rPr>
-          <w:rFonts w:hint="eastAsia"/>
-        </w:rPr>
-        <w:t>사번,</w:t>
+      <w:proofErr w:type="spellStart"/>
+      <w:r>
+        <w:rPr>
+          <w:rFonts w:hint="eastAsia"/>
+        </w:rPr>
+        <w:t>사번</w:t>
+      </w:r>
+      <w:proofErr w:type="spellEnd"/>
+      <w:r>
+        <w:rPr>
+          <w:rFonts w:hint="eastAsia"/>
+        </w:rPr>
+        <w:t>,</w:t>
       </w:r>
       <w:r>
         <w:t xml:space="preserve"> </w:t>
@@ -4083,7 +4063,21 @@
         <w:rPr>
           <w:rFonts w:hint="eastAsia"/>
         </w:rPr>
-        <w:t xml:space="preserve">인 사원이 받는 급여의 최소 급여보다 많이 받는 사원들의 이름, 급여, 직급, 부서번호를 출력하되 </w:t>
+        <w:t xml:space="preserve">인 사원이 받는 급여의 최소 급여보다 많이 받는 사원들의 이름, 급여, 직급, </w:t>
+      </w:r>
+      <w:proofErr w:type="spellStart"/>
+      <w:r>
+        <w:rPr>
+          <w:rFonts w:hint="eastAsia"/>
+        </w:rPr>
+        <w:t>부서번호를</w:t>
+      </w:r>
+      <w:proofErr w:type="spellEnd"/>
+      <w:r>
+        <w:rPr>
+          <w:rFonts w:hint="eastAsia"/>
+        </w:rPr>
+        <w:t xml:space="preserve"> 출력하되 </w:t>
       </w:r>
       <w:proofErr w:type="spellStart"/>
       <w:r>
@@ -4268,9 +4262,6 @@
     <w:p>
       <w:pPr>
         <w:spacing w:after="0"/>
-        <w:rPr>
-          <w:rFonts w:hint="eastAsia"/>
-        </w:rPr>
       </w:pPr>
       <w:r>
         <w:t xml:space="preserve">--7. BLAKE 보다 급여가 많은 사원들의 </w:t>
@@ -4315,9 +4306,6 @@
     <w:p>
       <w:pPr>
         <w:spacing w:after="0"/>
-        <w:rPr>
-          <w:rFonts w:hint="eastAsia"/>
-        </w:rPr>
       </w:pPr>
       <w:r>
         <w:t xml:space="preserve">--9. </w:t>
@@ -4351,9 +4339,6 @@
     <w:p>
       <w:pPr>
         <w:spacing w:after="0"/>
-        <w:rPr>
-          <w:rFonts w:hint="eastAsia"/>
-        </w:rPr>
       </w:pPr>
       <w:r>
         <w:t xml:space="preserve">--10. CLARK와 같은 </w:t>
@@ -4381,13 +4366,21 @@
       </w:r>
       <w:proofErr w:type="spellEnd"/>
       <w:r>
-        <w:t xml:space="preserve"> 7698인 직원의 급여보다 많은 급여를 받는 사원들의 </w:t>
-      </w:r>
+        <w:t xml:space="preserve"> 7698인 직원의 급여보다 많은 급여를 받는 사원의 </w:t>
+      </w:r>
+      <w:proofErr w:type="spellStart"/>
       <w:r>
         <w:rPr>
           <w:u w:val="single"/>
         </w:rPr>
-        <w:t>사번, 이름, 급여</w:t>
+        <w:t>사번</w:t>
+      </w:r>
+      <w:proofErr w:type="spellEnd"/>
+      <w:r>
+        <w:rPr>
+          <w:u w:val="single"/>
+        </w:rPr>
+        <w:t>, 이름, 급여</w:t>
       </w:r>
     </w:p>
     <w:p>
@@ -4398,9 +4391,6 @@
     <w:p>
       <w:pPr>
         <w:spacing w:after="0"/>
-        <w:rPr>
-          <w:rFonts w:hint="eastAsia"/>
-        </w:rPr>
       </w:pPr>
       <w:r>
         <w:t xml:space="preserve">--11.  </w:t>
@@ -4419,13 +4409,21 @@
       </w:r>
       <w:proofErr w:type="spellEnd"/>
       <w:r>
-        <w:t xml:space="preserve"> 7698인 직원의 급여보다 많은 급여를 받는 사원들의 </w:t>
-      </w:r>
+        <w:t xml:space="preserve"> 7698인 직원의 급여보다 많은 급여를 받는 사원의 </w:t>
+      </w:r>
+      <w:proofErr w:type="spellStart"/>
       <w:r>
         <w:rPr>
           <w:u w:val="single"/>
         </w:rPr>
-        <w:t>사번, 이름, 급여</w:t>
+        <w:t>사번</w:t>
+      </w:r>
+      <w:proofErr w:type="spellEnd"/>
+      <w:r>
+        <w:rPr>
+          <w:u w:val="single"/>
+        </w:rPr>
+        <w:t>, 이름, 급여</w:t>
       </w:r>
     </w:p>
     <w:p>
@@ -4525,9 +4523,6 @@
     <w:p>
       <w:pPr>
         <w:spacing w:after="0"/>
-        <w:rPr>
-          <w:rFonts w:hint="eastAsia"/>
-        </w:rPr>
       </w:pPr>
       <w:r>
         <w:t>-- 14.</w:t>
@@ -4585,9 +4580,6 @@
     <w:p>
       <w:pPr>
         <w:spacing w:after="0"/>
-        <w:rPr>
-          <w:rFonts w:hint="eastAsia"/>
-        </w:rPr>
       </w:pPr>
       <w:r>
         <w:t xml:space="preserve">-- 15. 부서 위치가 Dallas인 모든 종업원에 대해 </w:t>
@@ -4621,9 +4613,6 @@
     <w:p>
       <w:pPr>
         <w:spacing w:after="0"/>
-        <w:rPr>
-          <w:rFonts w:hint="eastAsia"/>
-        </w:rPr>
       </w:pPr>
       <w:r>
         <w:t xml:space="preserve">-- 16. EMP 테이블에서 King에게 보고하는 모든 사원의 </w:t>
@@ -4650,9 +4639,6 @@
     <w:p>
       <w:pPr>
         <w:spacing w:after="0"/>
-        <w:rPr>
-          <w:rFonts w:hint="eastAsia"/>
-        </w:rPr>
       </w:pPr>
       <w:r>
         <w:t xml:space="preserve">-- 17. SALES부서 사원의 </w:t>
@@ -4684,9 +4670,6 @@
     <w:p>
       <w:pPr>
         <w:spacing w:after="0"/>
-        <w:rPr>
-          <w:rFonts w:hint="eastAsia"/>
-        </w:rPr>
       </w:pPr>
       <w:r>
         <w:lastRenderedPageBreak/>
@@ -4710,9 +4693,6 @@
     <w:p>
       <w:pPr>
         <w:spacing w:after="0"/>
-        <w:rPr>
-          <w:rFonts w:hint="eastAsia"/>
-        </w:rPr>
       </w:pPr>
       <w:r>
         <w:t xml:space="preserve">-- 19. 부서 10에서 부서 30의 사원과 같은 업무를 맡고 있는 사원의 </w:t>
@@ -4738,9 +4718,6 @@
     <w:p>
       <w:pPr>
         <w:spacing w:after="0"/>
-        <w:rPr>
-          <w:rFonts w:hint="eastAsia"/>
-        </w:rPr>
       </w:pPr>
       <w:r>
         <w:t xml:space="preserve">-- 20. </w:t>
@@ -4766,9 +4743,6 @@
     <w:p>
       <w:pPr>
         <w:spacing w:after="0"/>
-        <w:rPr>
-          <w:rFonts w:hint="eastAsia"/>
-        </w:rPr>
       </w:pPr>
       <w:r>
         <w:t>-- 21. 이름이 JONES인 직원의 JOB과 같거나 FORD</w:t>
@@ -4853,9 +4827,6 @@
     <w:p>
       <w:pPr>
         <w:spacing w:after="0"/>
-        <w:rPr>
-          <w:rFonts w:hint="eastAsia"/>
-        </w:rPr>
       </w:pPr>
       <w:r>
         <w:t xml:space="preserve">-- 22. SCOTT 또는 WARD와 월급이 같은 사원의 정보를 </w:t>
@@ -4889,9 +4860,6 @@
     <w:p>
       <w:pPr>
         <w:spacing w:after="0"/>
-        <w:rPr>
-          <w:rFonts w:hint="eastAsia"/>
-        </w:rPr>
       </w:pPr>
       <w:r>
         <w:t xml:space="preserve">-- 23. CHICAGO에서 근무하는 사원과 같은 업무를 하는 사원들의 </w:t>
@@ -4925,13 +4893,11 @@
     <w:p>
       <w:pPr>
         <w:spacing w:after="0"/>
-        <w:rPr>
-          <w:rFonts w:hint="eastAsia"/>
-        </w:rPr>
       </w:pPr>
       <w:r>
         <w:t xml:space="preserve">-- 24. 부서별로 월급이 평균 월급보다 높은 사원을 </w:t>
       </w:r>
+      <w:proofErr w:type="spellStart"/>
       <w:r>
         <w:rPr>
           <w:u w:val="single"/>
@@ -4942,12 +4908,19 @@
         <w:rPr>
           <w:u w:val="single"/>
         </w:rPr>
-        <w:t>번,</w:t>
-      </w:r>
+        <w:t>번</w:t>
+      </w:r>
+      <w:proofErr w:type="spellEnd"/>
       <w:r>
         <w:rPr>
           <w:u w:val="single"/>
         </w:rPr>
+        <w:t>,</w:t>
+      </w:r>
+      <w:r>
+        <w:rPr>
+          <w:u w:val="single"/>
+        </w:rPr>
         <w:t xml:space="preserve"> </w:t>
       </w:r>
       <w:r>
@@ -4968,6 +4941,28 @@
         </w:rPr>
         <w:t>급여</w:t>
       </w:r>
+      <w:r>
+        <w:rPr>
+          <w:rFonts w:hint="eastAsia"/>
+          <w:u w:val="single"/>
+        </w:rPr>
+        <w:t>,</w:t>
+      </w:r>
+      <w:r>
+        <w:rPr>
+          <w:u w:val="single"/>
+        </w:rPr>
+        <w:t xml:space="preserve"> </w:t>
+      </w:r>
+      <w:r>
+        <w:rPr>
+          <w:rFonts w:hint="eastAsia"/>
+          <w:u w:val="single"/>
+        </w:rPr>
+        <w:t>부서번호</w:t>
+      </w:r>
+      <w:bookmarkStart w:id="0" w:name="_GoBack"/>
+      <w:bookmarkEnd w:id="0"/>
     </w:p>
     <w:p>
       <w:pPr>
@@ -5084,7 +5079,6 @@
       <w:pPr>
         <w:spacing w:after="0"/>
       </w:pPr>
-      <w:bookmarkStart w:id="0" w:name="_GoBack"/>
       <w:r>
         <w:t xml:space="preserve">-- 27. </w:t>
       </w:r>
@@ -5142,7 +5136,6 @@
         </w:rPr>
         <w:t>부서번호</w:t>
       </w:r>
-      <w:bookmarkEnd w:id="0"/>
     </w:p>
     <w:sectPr>
       <w:footerReference w:type="default" r:id="rId9"/>
@@ -5211,7 +5204,7 @@
             <w:noProof/>
             <w:lang w:val="ko-KR"/>
           </w:rPr>
-          <w:t>5</w:t>
+          <w:t>6</w:t>
         </w:r>
         <w:r>
           <w:fldChar w:fldCharType="end"/>
@@ -10534,7 +10527,7 @@
 </file>
 
 <file path=customXml/itemProps1.xml><?xml version="1.0" encoding="utf-8"?>
-<ds:datastoreItem xmlns:ds="http://schemas.openxmlformats.org/officeDocument/2006/customXml" ds:itemID="{AA3BBA32-DFD1-43B3-8336-5F5D4B4D07C7}">
+<ds:datastoreItem xmlns:ds="http://schemas.openxmlformats.org/officeDocument/2006/customXml" ds:itemID="{9CF9C098-9FD9-4BD8-8BE0-28332265E32F}">
   <ds:schemaRefs>
     <ds:schemaRef ds:uri="http://schemas.openxmlformats.org/officeDocument/2006/bibliography"/>
   </ds:schemaRefs>
